--- a/Revisión del Informe/Sugerencias correcciones Tesis Resumen + Introducción + Objetivos.docx
+++ b/Revisión del Informe/Sugerencias correcciones Tesis Resumen + Introducción + Objetivos.docx
@@ -1,6 +1,6 @@
 
 <file path=word/document.xml><?xml version="1.0" encoding="utf-8"?>
-<w:document xmlns:wpc="http://schemas.microsoft.com/office/word/2010/wordprocessingCanvas" xmlns:cx="http://schemas.microsoft.com/office/drawing/2014/chartex" xmlns:mc="http://schemas.openxmlformats.org/markup-compatibility/2006" xmlns:o="urn:schemas-microsoft-com:office:office" xmlns:r="http://schemas.openxmlformats.org/officeDocument/2006/relationships" xmlns:m="http://schemas.openxmlformats.org/officeDocument/2006/math" xmlns:v="urn:schemas-microsoft-com:vml" xmlns:wp14="http://schemas.microsoft.com/office/word/2010/wordprocessingDrawing" xmlns:wp="http://schemas.openxmlformats.org/drawingml/2006/wordprocessingDrawing" xmlns:w10="urn:schemas-microsoft-com:office:word" xmlns:w="http://schemas.openxmlformats.org/wordprocessingml/2006/main" xmlns:w14="http://schemas.microsoft.com/office/word/2010/wordml" xmlns:w15="http://schemas.microsoft.com/office/word/2012/wordml" xmlns:w16se="http://schemas.microsoft.com/office/word/2015/wordml/symex" xmlns:wpg="http://schemas.microsoft.com/office/word/2010/wordprocessingGroup" xmlns:wpi="http://schemas.microsoft.com/office/word/2010/wordprocessingInk" xmlns:wne="http://schemas.microsoft.com/office/word/2006/wordml" xmlns:wps="http://schemas.microsoft.com/office/word/2010/wordprocessingShape" mc:Ignorable="w14 w15 w16se wp14">
+<w:document xmlns:wpc="http://schemas.microsoft.com/office/word/2010/wordprocessingCanvas" xmlns:cx="http://schemas.microsoft.com/office/drawing/2014/chartex" xmlns:cx1="http://schemas.microsoft.com/office/drawing/2015/9/8/chartex" xmlns:cx2="http://schemas.microsoft.com/office/drawing/2015/10/21/chartex" xmlns:cx3="http://schemas.microsoft.com/office/drawing/2016/5/9/chartex" xmlns:cx4="http://schemas.microsoft.com/office/drawing/2016/5/10/chartex" xmlns:cx5="http://schemas.microsoft.com/office/drawing/2016/5/11/chartex" xmlns:cx6="http://schemas.microsoft.com/office/drawing/2016/5/12/chartex" xmlns:cx7="http://schemas.microsoft.com/office/drawing/2016/5/13/chartex" xmlns:cx8="http://schemas.microsoft.com/office/drawing/2016/5/14/chartex" xmlns:mc="http://schemas.openxmlformats.org/markup-compatibility/2006" xmlns:aink="http://schemas.microsoft.com/office/drawing/2016/ink" xmlns:am3d="http://schemas.microsoft.com/office/drawing/2017/model3d" xmlns:o="urn:schemas-microsoft-com:office:office" xmlns:oel="http://schemas.microsoft.com/office/2019/extlst" xmlns:r="http://schemas.openxmlformats.org/officeDocument/2006/relationships" xmlns:m="http://schemas.openxmlformats.org/officeDocument/2006/math" xmlns:v="urn:schemas-microsoft-com:vml" xmlns:wp14="http://schemas.microsoft.com/office/word/2010/wordprocessingDrawing" xmlns:wp="http://schemas.openxmlformats.org/drawingml/2006/wordprocessingDrawing" xmlns:w10="urn:schemas-microsoft-com:office:word" xmlns:w="http://schemas.openxmlformats.org/wordprocessingml/2006/main" xmlns:w14="http://schemas.microsoft.com/office/word/2010/wordml" xmlns:w15="http://schemas.microsoft.com/office/word/2012/wordml" xmlns:w16cex="http://schemas.microsoft.com/office/word/2018/wordml/cex" xmlns:w16cid="http://schemas.microsoft.com/office/word/2016/wordml/cid" xmlns:w16="http://schemas.microsoft.com/office/word/2018/wordml" xmlns:w16sdtdh="http://schemas.microsoft.com/office/word/2020/wordml/sdtdatahash" xmlns:w16se="http://schemas.microsoft.com/office/word/2015/wordml/symex" xmlns:wpg="http://schemas.microsoft.com/office/word/2010/wordprocessingGroup" xmlns:wpi="http://schemas.microsoft.com/office/word/2010/wordprocessingInk" xmlns:wne="http://schemas.microsoft.com/office/word/2006/wordml" xmlns:wps="http://schemas.microsoft.com/office/word/2010/wordprocessingShape" mc:Ignorable="w14 w15 w16se w16cid w16 w16cex w16sdtdh wp14">
   <w:body>
     <w:p>
       <w:pPr>
@@ -104,8 +104,6 @@
           <w:lang w:eastAsia="es-AR"/>
         </w:rPr>
       </w:pPr>
-      <w:bookmarkStart w:id="0" w:name="_GoBack"/>
-      <w:bookmarkEnd w:id="0"/>
     </w:p>
     <w:p>
       <w:pPr>
@@ -493,27 +491,7 @@
           <w:szCs w:val="20"/>
           <w:lang w:eastAsia="es-AR"/>
         </w:rPr>
-        <w:t xml:space="preserve"> Esteban </w:t>
-      </w:r>
-      <w:proofErr w:type="spellStart"/>
-      <w:r>
-        <w:rPr>
-          <w:rFonts w:ascii="Arial" w:eastAsia="Times New Roman" w:hAnsi="Arial" w:cs="Arial"/>
-          <w:sz w:val="20"/>
-          <w:szCs w:val="20"/>
-          <w:lang w:eastAsia="es-AR"/>
-        </w:rPr>
-        <w:t>Frere</w:t>
-      </w:r>
-      <w:proofErr w:type="spellEnd"/>
-      <w:r>
-        <w:rPr>
-          <w:rFonts w:ascii="Arial" w:eastAsia="Times New Roman" w:hAnsi="Arial" w:cs="Arial"/>
-          <w:sz w:val="20"/>
-          <w:szCs w:val="20"/>
-          <w:lang w:eastAsia="es-AR"/>
-        </w:rPr>
-        <w:t xml:space="preserve">, Melina Barrionuevo y Gabriela Blanco </w:t>
+        <w:t xml:space="preserve"> Esteban Frere, Melina Barrionuevo y Gabriela Blanco </w:t>
       </w:r>
       <w:r>
         <w:rPr>
@@ -3486,7 +3464,7 @@
           <w:szCs w:val="20"/>
           <w:lang w:eastAsia="es-AR"/>
         </w:rPr>
-        <w:t>nos involucran el estudio y análisis</w:t>
+        <w:t>nos involucra el estudio y análisis</w:t>
       </w:r>
       <w:r>
         <w:rPr>
@@ -3936,27 +3914,7 @@
           <w:szCs w:val="20"/>
           <w:lang w:eastAsia="es-AR"/>
         </w:rPr>
-        <w:t xml:space="preserve">doctores </w:t>
-      </w:r>
-      <w:proofErr w:type="spellStart"/>
-      <w:r>
-        <w:rPr>
-          <w:rFonts w:ascii="Arial" w:eastAsia="Times New Roman" w:hAnsi="Arial" w:cs="Arial"/>
-          <w:sz w:val="20"/>
-          <w:szCs w:val="20"/>
-          <w:lang w:eastAsia="es-AR"/>
-        </w:rPr>
-        <w:t>Frere</w:t>
-      </w:r>
-      <w:proofErr w:type="spellEnd"/>
-      <w:r>
-        <w:rPr>
-          <w:rFonts w:ascii="Arial" w:eastAsia="Times New Roman" w:hAnsi="Arial" w:cs="Arial"/>
-          <w:sz w:val="20"/>
-          <w:szCs w:val="20"/>
-          <w:lang w:eastAsia="es-AR"/>
-        </w:rPr>
-        <w:t>, Blanco, Barrionuevo y equipo, son un grupo que desarrolla sus actividades</w:t>
+        <w:t>doctores Frere, Blanco, Barrionuevo y equipo, son un grupo que desarrolla sus actividades</w:t>
       </w:r>
       <w:r>
         <w:rPr>
@@ -4141,27 +4099,15 @@
         </w:rPr>
         <w:t xml:space="preserve"> </w:t>
       </w:r>
-      <w:proofErr w:type="spellStart"/>
-      <w:r>
-        <w:rPr>
-          <w:rFonts w:ascii="Arial" w:eastAsia="Times New Roman" w:hAnsi="Arial" w:cs="Arial"/>
-          <w:color w:val="FF0000"/>
-          <w:sz w:val="20"/>
-          <w:szCs w:val="20"/>
-          <w:lang w:eastAsia="es-AR"/>
-        </w:rPr>
-        <w:t>Dispone</w:t>
-      </w:r>
-      <w:proofErr w:type="spellEnd"/>
-      <w:r>
-        <w:rPr>
-          <w:rFonts w:ascii="Arial" w:eastAsia="Times New Roman" w:hAnsi="Arial" w:cs="Arial"/>
-          <w:color w:val="FF0000"/>
-          <w:sz w:val="20"/>
-          <w:szCs w:val="20"/>
-          <w:lang w:eastAsia="es-AR"/>
-        </w:rPr>
-        <w:t xml:space="preserve"> de </w:t>
+      <w:r>
+        <w:rPr>
+          <w:rFonts w:ascii="Arial" w:eastAsia="Times New Roman" w:hAnsi="Arial" w:cs="Arial"/>
+          <w:color w:val="FF0000"/>
+          <w:sz w:val="20"/>
+          <w:szCs w:val="20"/>
+          <w:lang w:eastAsia="es-AR"/>
+        </w:rPr>
+        <w:t xml:space="preserve">Dispone de </w:t>
       </w:r>
       <w:r>
         <w:rPr>
@@ -5077,27 +5023,15 @@
         </w:rPr>
         <w:t xml:space="preserve"> </w:t>
       </w:r>
-      <w:proofErr w:type="spellStart"/>
-      <w:r>
-        <w:rPr>
-          <w:rFonts w:ascii="Arial" w:eastAsia="Times New Roman" w:hAnsi="Arial" w:cs="Arial"/>
-          <w:color w:val="FF0000"/>
-          <w:sz w:val="20"/>
-          <w:szCs w:val="20"/>
-          <w:lang w:eastAsia="es-AR"/>
-        </w:rPr>
-        <w:t>Las</w:t>
-      </w:r>
-      <w:proofErr w:type="spellEnd"/>
-      <w:r>
-        <w:rPr>
-          <w:rFonts w:ascii="Arial" w:eastAsia="Times New Roman" w:hAnsi="Arial" w:cs="Arial"/>
-          <w:color w:val="FF0000"/>
-          <w:sz w:val="20"/>
-          <w:szCs w:val="20"/>
-          <w:lang w:eastAsia="es-AR"/>
-        </w:rPr>
-        <w:t xml:space="preserve"> </w:t>
+      <w:r>
+        <w:rPr>
+          <w:rFonts w:ascii="Arial" w:eastAsia="Times New Roman" w:hAnsi="Arial" w:cs="Arial"/>
+          <w:color w:val="FF0000"/>
+          <w:sz w:val="20"/>
+          <w:szCs w:val="20"/>
+          <w:lang w:eastAsia="es-AR"/>
+        </w:rPr>
+        <w:t xml:space="preserve">Las </w:t>
       </w:r>
       <w:r>
         <w:rPr>
@@ -5984,17 +5918,7 @@
           <w:lang w:eastAsia="es-AR"/>
         </w:rPr>
         <w:br/>
-        <w:t xml:space="preserve">7.2. </w:t>
-      </w:r>
-      <w:proofErr w:type="spellStart"/>
-      <w:r>
-        <w:rPr>
-          <w:rFonts w:ascii="Arial" w:eastAsia="Times New Roman" w:hAnsi="Arial" w:cs="Arial"/>
-          <w:sz w:val="20"/>
-          <w:szCs w:val="20"/>
-          <w:lang w:eastAsia="es-AR"/>
-        </w:rPr>
-        <w:t>Plante</w:t>
+        <w:t>7.2. Plante</w:t>
       </w:r>
       <w:r>
         <w:rPr>
@@ -6017,7 +5941,6 @@
         </w:rPr>
         <w:t>amiento</w:t>
       </w:r>
-      <w:proofErr w:type="spellEnd"/>
       <w:r>
         <w:rPr>
           <w:rFonts w:ascii="Arial" w:eastAsia="Times New Roman" w:hAnsi="Arial" w:cs="Arial"/>
@@ -6548,7 +6471,6 @@
         </w:rPr>
         <w:t xml:space="preserve"> </w:t>
       </w:r>
-      <w:proofErr w:type="spellStart"/>
       <w:r>
         <w:rPr>
           <w:rFonts w:ascii="Arial" w:eastAsia="Times New Roman" w:hAnsi="Arial" w:cs="Arial"/>
@@ -6559,7 +6481,6 @@
         </w:rPr>
         <w:t>El</w:t>
       </w:r>
-      <w:proofErr w:type="spellEnd"/>
       <w:r>
         <w:rPr>
           <w:rFonts w:ascii="Arial" w:eastAsia="Times New Roman" w:hAnsi="Arial" w:cs="Arial"/>
@@ -7282,7 +7203,7 @@
 </file>
 
 <file path=word/styles.xml><?xml version="1.0" encoding="utf-8"?>
-<w:styles xmlns:mc="http://schemas.openxmlformats.org/markup-compatibility/2006" xmlns:r="http://schemas.openxmlformats.org/officeDocument/2006/relationships" xmlns:w="http://schemas.openxmlformats.org/wordprocessingml/2006/main" xmlns:w14="http://schemas.microsoft.com/office/word/2010/wordml" xmlns:w15="http://schemas.microsoft.com/office/word/2012/wordml" xmlns:w16se="http://schemas.microsoft.com/office/word/2015/wordml/symex" mc:Ignorable="w14 w15 w16se">
+<w:styles xmlns:mc="http://schemas.openxmlformats.org/markup-compatibility/2006" xmlns:r="http://schemas.openxmlformats.org/officeDocument/2006/relationships" xmlns:w="http://schemas.openxmlformats.org/wordprocessingml/2006/main" xmlns:w14="http://schemas.microsoft.com/office/word/2010/wordml" xmlns:w15="http://schemas.microsoft.com/office/word/2012/wordml" xmlns:w16cex="http://schemas.microsoft.com/office/word/2018/wordml/cex" xmlns:w16cid="http://schemas.microsoft.com/office/word/2016/wordml/cid" xmlns:w16="http://schemas.microsoft.com/office/word/2018/wordml" xmlns:w16sdtdh="http://schemas.microsoft.com/office/word/2020/wordml/sdtdatahash" xmlns:w16se="http://schemas.microsoft.com/office/word/2015/wordml/symex" mc:Ignorable="w14 w15 w16se w16cid w16 w16cex w16sdtdh">
   <w:docDefaults>
     <w:rPrDefault>
       <w:rPr>
@@ -7298,7 +7219,7 @@
       </w:pPr>
     </w:pPrDefault>
   </w:docDefaults>
-  <w:latentStyles w:defLockedState="0" w:defUIPriority="99" w:defSemiHidden="0" w:defUnhideWhenUsed="0" w:defQFormat="0" w:count="371">
+  <w:latentStyles w:defLockedState="0" w:defUIPriority="99" w:defSemiHidden="0" w:defUnhideWhenUsed="0" w:defQFormat="0" w:count="376">
     <w:lsdException w:name="Normal" w:uiPriority="0" w:qFormat="1"/>
     <w:lsdException w:name="heading 1" w:uiPriority="9" w:qFormat="1"/>
     <w:lsdException w:name="heading 2" w:semiHidden="1" w:uiPriority="9" w:unhideWhenUsed="1" w:qFormat="1"/>
@@ -7670,18 +7591,23 @@
     <w:lsdException w:name="List Table 5 Dark Accent 6" w:uiPriority="50"/>
     <w:lsdException w:name="List Table 6 Colorful Accent 6" w:uiPriority="51"/>
     <w:lsdException w:name="List Table 7 Colorful Accent 6" w:uiPriority="52"/>
+    <w:lsdException w:name="Mention" w:semiHidden="1" w:unhideWhenUsed="1"/>
+    <w:lsdException w:name="Smart Hyperlink" w:semiHidden="1" w:unhideWhenUsed="1"/>
+    <w:lsdException w:name="Hashtag" w:semiHidden="1" w:unhideWhenUsed="1"/>
+    <w:lsdException w:name="Unresolved Mention" w:semiHidden="1" w:unhideWhenUsed="1"/>
+    <w:lsdException w:name="Smart Link" w:semiHidden="1" w:unhideWhenUsed="1"/>
   </w:latentStyles>
   <w:style w:type="paragraph" w:default="1" w:styleId="Normal">
     <w:name w:val="Normal"/>
     <w:qFormat/>
   </w:style>
-  <w:style w:type="character" w:default="1" w:styleId="Fuentedeprrafopredeter">
+  <w:style w:type="character" w:default="1" w:styleId="DefaultParagraphFont">
     <w:name w:val="Default Paragraph Font"/>
     <w:uiPriority w:val="1"/>
     <w:semiHidden/>
     <w:unhideWhenUsed/>
   </w:style>
-  <w:style w:type="table" w:default="1" w:styleId="Tablanormal">
+  <w:style w:type="table" w:default="1" w:styleId="TableNormal">
     <w:name w:val="Normal Table"/>
     <w:uiPriority w:val="99"/>
     <w:semiHidden/>
@@ -7696,7 +7622,7 @@
       </w:tblCellMar>
     </w:tblPr>
   </w:style>
-  <w:style w:type="numbering" w:default="1" w:styleId="Sinlista">
+  <w:style w:type="numbering" w:default="1" w:styleId="NoList">
     <w:name w:val="No List"/>
     <w:uiPriority w:val="99"/>
     <w:semiHidden/>
